--- a/Documentos/Prospectus.docx
+++ b/Documentos/Prospectus.docx
@@ -19,6 +19,7 @@
           <w:szCs w:val="32"/>
         </w:rPr>
       </w:pPr>
+      <w:proofErr w:type="spellStart"/>
       <w:r>
         <w:rPr>
           <w:sz w:val="32"/>
@@ -34,6 +35,7 @@
         </w:rPr>
         <w:t>CATIE</w:t>
       </w:r>
+      <w:proofErr w:type="spellEnd"/>
     </w:p>
     <w:p>
       <w:pPr>
@@ -200,10 +202,24 @@
       </w:r>
     </w:p>
     <w:p>
-      <w:r>
+      <w:pPr>
+        <w:rPr>
+          <w:sz w:val="28"/>
+          <w:szCs w:val="28"/>
+        </w:rPr>
+      </w:pPr>
+      <w:r>
+        <w:rPr>
+          <w:sz w:val="28"/>
+          <w:szCs w:val="28"/>
+        </w:rPr>
         <w:t>El siguiente documento es de carácter confidencial, la información no podrá ser reproducida por ningún medio escrito, oral o digita</w:t>
       </w:r>
       <w:r>
+        <w:rPr>
+          <w:sz w:val="28"/>
+          <w:szCs w:val="28"/>
+        </w:rPr>
         <w:t xml:space="preserve">l, sin consentimiento de Jhonny Rojas Durán, Josué Pereira Valverde y Pablo Zamora Chávez. </w:t>
       </w:r>
     </w:p>
@@ -211,17 +227,23 @@
       <w:pPr>
         <w:rPr>
           <w:b/>
+          <w:sz w:val="28"/>
+          <w:szCs w:val="28"/>
         </w:rPr>
       </w:pPr>
       <w:r>
         <w:rPr>
           <w:b/>
+          <w:sz w:val="28"/>
+          <w:szCs w:val="28"/>
         </w:rPr>
         <w:t>Descripción</w:t>
       </w:r>
       <w:r>
         <w:rPr>
           <w:b/>
+          <w:sz w:val="28"/>
+          <w:szCs w:val="28"/>
         </w:rPr>
         <w:t xml:space="preserve"> del producto</w:t>
       </w:r>
@@ -229,20 +251,44 @@
     <w:p>
       <w:pPr>
         <w:ind w:left="708"/>
-      </w:pPr>
-      <w:r>
+        <w:rPr>
+          <w:sz w:val="28"/>
+          <w:szCs w:val="28"/>
+        </w:rPr>
+      </w:pPr>
+      <w:r>
+        <w:rPr>
+          <w:sz w:val="28"/>
+          <w:szCs w:val="28"/>
+        </w:rPr>
         <w:t>E</w:t>
       </w:r>
       <w:r>
+        <w:rPr>
+          <w:sz w:val="28"/>
+          <w:szCs w:val="28"/>
+        </w:rPr>
         <w:t>stación meteorológi</w:t>
       </w:r>
       <w:r>
+        <w:rPr>
+          <w:sz w:val="28"/>
+          <w:szCs w:val="28"/>
+        </w:rPr>
         <w:t>ca para medición de variables</w:t>
       </w:r>
       <w:r>
+        <w:rPr>
+          <w:sz w:val="28"/>
+          <w:szCs w:val="28"/>
+        </w:rPr>
         <w:t xml:space="preserve"> climatológicas</w:t>
       </w:r>
       <w:r>
+        <w:rPr>
+          <w:sz w:val="28"/>
+          <w:szCs w:val="28"/>
+        </w:rPr>
         <w:t>.</w:t>
       </w:r>
     </w:p>
@@ -250,56 +296,237 @@
       <w:pPr>
         <w:rPr>
           <w:b/>
+          <w:sz w:val="28"/>
+          <w:szCs w:val="28"/>
         </w:rPr>
       </w:pPr>
       <w:r>
         <w:rPr>
           <w:b/>
+          <w:sz w:val="28"/>
+          <w:szCs w:val="28"/>
         </w:rPr>
         <w:t>Referencias del producto</w:t>
       </w:r>
     </w:p>
     <w:p>
+      <w:pPr>
+        <w:rPr>
+          <w:sz w:val="28"/>
+          <w:szCs w:val="28"/>
+        </w:rPr>
+      </w:pPr>
       <w:r>
         <w:rPr>
           <w:b/>
+          <w:sz w:val="28"/>
+          <w:szCs w:val="28"/>
         </w:rPr>
         <w:tab/>
       </w:r>
       <w:r>
+        <w:rPr>
+          <w:sz w:val="28"/>
+          <w:szCs w:val="28"/>
+        </w:rPr>
         <w:t xml:space="preserve">En el mercado nacional </w:t>
       </w:r>
       <w:r>
+        <w:rPr>
+          <w:sz w:val="28"/>
+          <w:szCs w:val="28"/>
+        </w:rPr>
         <w:t>la demanda de estaciones me</w:t>
       </w:r>
       <w:r>
+        <w:rPr>
+          <w:sz w:val="28"/>
+          <w:szCs w:val="28"/>
+        </w:rPr>
         <w:t xml:space="preserve">teorológicas es elevada ya que existen muchos institutos o empresas que buscan la medición de variables climatológicas para llevar a cabo desarrollo de proyecto o investigaciones. Cuando se desea adquirir una de estas estaciones a nivel local es muy limitado o inexistente la forma de adquirirla, es por eso que la mayoría de estas empresas o institutos deben </w:t>
       </w:r>
       <w:r>
+        <w:rPr>
+          <w:sz w:val="28"/>
+          <w:szCs w:val="28"/>
+        </w:rPr>
         <w:t xml:space="preserve">conseguirlas fuera del país, y en la mayoría de los casos </w:t>
       </w:r>
       <w:r>
+        <w:rPr>
+          <w:sz w:val="28"/>
+          <w:szCs w:val="28"/>
+        </w:rPr>
         <w:t xml:space="preserve">a costos muy elevados y además de que estas estaciones no son tan específicas en cuanto a las variables a medir. </w:t>
       </w:r>
     </w:p>
     <w:p>
-      <w:r>
+      <w:pPr>
+        <w:rPr>
+          <w:sz w:val="28"/>
+          <w:szCs w:val="28"/>
+        </w:rPr>
+      </w:pPr>
+      <w:r>
+        <w:rPr>
+          <w:sz w:val="28"/>
+          <w:szCs w:val="28"/>
+        </w:rPr>
         <w:t>Es por esto que la</w:t>
       </w:r>
       <w:r>
+        <w:rPr>
+          <w:sz w:val="28"/>
+          <w:szCs w:val="28"/>
+        </w:rPr>
         <w:t xml:space="preserve"> propuesta de prototipo de estación meteorológica </w:t>
       </w:r>
       <w:r>
+        <w:rPr>
+          <w:sz w:val="28"/>
+          <w:szCs w:val="28"/>
+        </w:rPr>
         <w:t>cuenta</w:t>
       </w:r>
       <w:r>
-        <w:t xml:space="preserve"> con: versatilidad de las variables a sensar,  sensores con alta exactitud, costo moderado y acceso a regi</w:t>
-      </w:r>
-      <w:r>
+        <w:rPr>
+          <w:sz w:val="28"/>
+          <w:szCs w:val="28"/>
+        </w:rPr>
+        <w:t xml:space="preserve"> con: versatilidad de las variables a </w:t>
+      </w:r>
+      <w:proofErr w:type="spellStart"/>
+      <w:r>
+        <w:rPr>
+          <w:sz w:val="28"/>
+          <w:szCs w:val="28"/>
+        </w:rPr>
+        <w:t>sensar</w:t>
+      </w:r>
+      <w:proofErr w:type="spellEnd"/>
+      <w:r>
+        <w:rPr>
+          <w:sz w:val="28"/>
+          <w:szCs w:val="28"/>
+        </w:rPr>
+        <w:t>,  sensores con alta exactitud, costo moderado y acceso a regi</w:t>
+      </w:r>
+      <w:r>
+        <w:rPr>
+          <w:sz w:val="28"/>
+          <w:szCs w:val="28"/>
+        </w:rPr>
         <w:t>stros de datos de manera remota</w:t>
       </w:r>
       <w:r>
-        <w:t xml:space="preserve">. Además de contar con estas características el prototipo cuenta con la tabulación de los datos en archivos .xls para mostrar las visualizaciones de los datos. </w:t>
+        <w:rPr>
+          <w:sz w:val="28"/>
+          <w:szCs w:val="28"/>
+        </w:rPr>
+        <w:t>. Además de contar con estas características el prototipo cuenta con la tabul</w:t>
+      </w:r>
+      <w:r>
+        <w:rPr>
+          <w:sz w:val="28"/>
+          <w:szCs w:val="28"/>
+        </w:rPr>
+        <w:t xml:space="preserve">ación de los datos en archivos </w:t>
+      </w:r>
+      <w:proofErr w:type="spellStart"/>
+      <w:r>
+        <w:rPr>
+          <w:sz w:val="28"/>
+          <w:szCs w:val="28"/>
+        </w:rPr>
+        <w:t>xls</w:t>
+      </w:r>
+      <w:proofErr w:type="spellEnd"/>
+      <w:r>
+        <w:rPr>
+          <w:sz w:val="28"/>
+          <w:szCs w:val="28"/>
+        </w:rPr>
+        <w:t xml:space="preserve"> para mostrar las visualizaciones de los datos. </w:t>
+      </w:r>
+    </w:p>
+    <w:p>
+      <w:pPr>
+        <w:ind w:firstLine="708"/>
+        <w:rPr>
+          <w:sz w:val="28"/>
+          <w:szCs w:val="28"/>
+        </w:rPr>
+      </w:pPr>
+      <w:r>
+        <w:rPr>
+          <w:sz w:val="28"/>
+          <w:szCs w:val="28"/>
+        </w:rPr>
+        <w:t xml:space="preserve">Para la conexión de los sensores se utilizaron diferentes tipos de protocolos de comunicación, para el caso del de temperatura se utilizó I2C, para el sensor de velocidad del viento y radiación solar se realizó por medio de conversiones analógicas a digital y en el caso del sensor de precipitación se manejó digitalmente. </w:t>
+      </w:r>
+    </w:p>
+    <w:p>
+      <w:pPr>
+        <w:ind w:firstLine="708"/>
+        <w:rPr>
+          <w:sz w:val="28"/>
+          <w:szCs w:val="28"/>
+        </w:rPr>
+      </w:pPr>
+      <w:r>
+        <w:rPr>
+          <w:sz w:val="28"/>
+          <w:szCs w:val="28"/>
+        </w:rPr>
+        <w:t xml:space="preserve">La comunicación por WiFi se a través del Arduino </w:t>
+      </w:r>
+      <w:proofErr w:type="spellStart"/>
+      <w:r>
+        <w:rPr>
+          <w:sz w:val="28"/>
+          <w:szCs w:val="28"/>
+        </w:rPr>
+        <w:t>Yun</w:t>
+      </w:r>
+      <w:proofErr w:type="spellEnd"/>
+      <w:r>
+        <w:rPr>
+          <w:sz w:val="28"/>
+          <w:szCs w:val="28"/>
+        </w:rPr>
+        <w:t xml:space="preserve"> que posee integrado este módulo. Por otra parte el registro utilizado para almacenar estas variables es Google Drive que es utilizado por medio de </w:t>
+      </w:r>
+      <w:proofErr w:type="spellStart"/>
+      <w:r>
+        <w:rPr>
+          <w:sz w:val="28"/>
+          <w:szCs w:val="28"/>
+        </w:rPr>
+        <w:t>Temboo</w:t>
+      </w:r>
+      <w:proofErr w:type="spellEnd"/>
+      <w:r>
+        <w:rPr>
+          <w:sz w:val="28"/>
+          <w:szCs w:val="28"/>
+        </w:rPr>
+        <w:t xml:space="preserve">. </w:t>
+      </w:r>
+    </w:p>
+    <w:p>
+      <w:pPr>
+        <w:ind w:firstLine="708"/>
+        <w:rPr>
+          <w:sz w:val="28"/>
+          <w:szCs w:val="28"/>
+        </w:rPr>
+      </w:pPr>
+      <w:r>
+        <w:rPr>
+          <w:sz w:val="28"/>
+          <w:szCs w:val="28"/>
+        </w:rPr>
+        <w:t xml:space="preserve">El prototipo de estación meteorológica se implementará en las instalaciones del CATIE en Turrialba. </w:t>
       </w:r>
       <w:bookmarkStart w:id="0" w:name="_GoBack"/>
       <w:bookmarkEnd w:id="0"/>
@@ -1155,14 +1382,8 @@
 <file path=customXml/itemProps3.xml><?xml version="1.0" encoding="utf-8"?>
 <ds:datastoreItem xmlns:ds="http://schemas.openxmlformats.org/officeDocument/2006/customXml" ds:itemID="{7AACE367-D891-4500-9421-EECBD6C971FF}">
   <ds:schemaRefs>
-    <ds:schemaRef ds:uri="http://schemas.microsoft.com/office/2006/documentManagement/types"/>
-    <ds:schemaRef ds:uri="http://schemas.openxmlformats.org/package/2006/metadata/core-properties"/>
-    <ds:schemaRef ds:uri="http://purl.org/dc/dcmitype/"/>
-    <ds:schemaRef ds:uri="http://purl.org/dc/elements/1.1/"/>
     <ds:schemaRef ds:uri="http://schemas.microsoft.com/office/2006/metadata/properties"/>
-    <ds:schemaRef ds:uri="http://purl.org/dc/terms/"/>
     <ds:schemaRef ds:uri="http://schemas.microsoft.com/office/infopath/2007/PartnerControls"/>
-    <ds:schemaRef ds:uri="http://www.w3.org/XML/1998/namespace"/>
   </ds:schemaRefs>
 </ds:datastoreItem>
 </file>
--- a/Documentos/Prospectus.docx
+++ b/Documentos/Prospectus.docx
@@ -158,39 +158,74 @@
     </w:p>
     <w:p>
       <w:pPr>
-        <w:jc w:val="right"/>
-        <w:rPr>
-          <w:sz w:val="32"/>
-          <w:szCs w:val="32"/>
-        </w:rPr>
-      </w:pPr>
-    </w:p>
-    <w:p>
-      <w:pPr>
-        <w:jc w:val="right"/>
-        <w:rPr>
-          <w:sz w:val="32"/>
-          <w:szCs w:val="32"/>
-        </w:rPr>
-      </w:pPr>
-    </w:p>
-    <w:p>
-      <w:pPr>
-        <w:jc w:val="right"/>
-        <w:rPr>
-          <w:sz w:val="32"/>
-          <w:szCs w:val="32"/>
-        </w:rPr>
-      </w:pPr>
-    </w:p>
-    <w:p>
-      <w:pPr>
-        <w:rPr>
-          <w:b/>
-          <w:sz w:val="32"/>
-          <w:szCs w:val="32"/>
-        </w:rPr>
-      </w:pPr>
+        <w:rPr>
+          <w:b/>
+          <w:sz w:val="24"/>
+          <w:szCs w:val="24"/>
+        </w:rPr>
+      </w:pPr>
+      <w:r>
+        <w:rPr>
+          <w:b/>
+          <w:sz w:val="24"/>
+          <w:szCs w:val="24"/>
+        </w:rPr>
+        <w:t>Jhonny Rojas Durán.</w:t>
+      </w:r>
+    </w:p>
+    <w:p>
+      <w:pPr>
+        <w:rPr>
+          <w:b/>
+          <w:sz w:val="24"/>
+          <w:szCs w:val="24"/>
+        </w:rPr>
+      </w:pPr>
+      <w:r>
+        <w:rPr>
+          <w:b/>
+          <w:sz w:val="24"/>
+          <w:szCs w:val="24"/>
+        </w:rPr>
+        <w:t>Josué Pereira Valverde.</w:t>
+      </w:r>
+    </w:p>
+    <w:p>
+      <w:pPr>
+        <w:rPr>
+          <w:b/>
+          <w:sz w:val="24"/>
+          <w:szCs w:val="24"/>
+        </w:rPr>
+      </w:pPr>
+      <w:r>
+        <w:rPr>
+          <w:b/>
+          <w:sz w:val="24"/>
+          <w:szCs w:val="24"/>
+        </w:rPr>
+        <w:t>Pablo Zamora Chaves.</w:t>
+      </w:r>
+    </w:p>
+    <w:p>
+      <w:pPr>
+        <w:rPr>
+          <w:b/>
+          <w:sz w:val="32"/>
+          <w:szCs w:val="32"/>
+        </w:rPr>
+      </w:pPr>
+    </w:p>
+    <w:p>
+      <w:pPr>
+        <w:rPr>
+          <w:b/>
+          <w:sz w:val="32"/>
+          <w:szCs w:val="32"/>
+        </w:rPr>
+      </w:pPr>
+      <w:bookmarkStart w:id="0" w:name="_GoBack"/>
+      <w:bookmarkEnd w:id="0"/>
       <w:r>
         <w:rPr>
           <w:b/>
@@ -213,14 +248,7 @@
           <w:sz w:val="28"/>
           <w:szCs w:val="28"/>
         </w:rPr>
-        <w:t>El siguiente documento es de carácter confidencial, la información no podrá ser reproducida por ningún medio escrito, oral o digita</w:t>
-      </w:r>
-      <w:r>
-        <w:rPr>
-          <w:sz w:val="28"/>
-          <w:szCs w:val="28"/>
-        </w:rPr>
-        <w:t xml:space="preserve">l, sin consentimiento de Jhonny Rojas Durán, Josué Pereira Valverde y Pablo Zamora Chávez. </w:t>
+        <w:t xml:space="preserve">El siguiente documento es de carácter confidencial, la información no podrá ser reproducida por ningún medio escrito, oral o digital, sin consentimiento de Jhonny Rojas Durán, Josué Pereira Valverde y Pablo Zamora Chávez. </w:t>
       </w:r>
     </w:p>
     <w:p>
@@ -528,8 +556,6 @@
         </w:rPr>
         <w:t xml:space="preserve">El prototipo de estación meteorológica se implementará en las instalaciones del CATIE en Turrialba. </w:t>
       </w:r>
-      <w:bookmarkStart w:id="0" w:name="_GoBack"/>
-      <w:bookmarkEnd w:id="0"/>
     </w:p>
     <w:sectPr>
       <w:pgSz w:w="12240" w:h="15840"/>
@@ -1227,6 +1253,21 @@
 </file>
 
 <file path=customXml/item1.xml><?xml version="1.0" encoding="utf-8"?>
+<p:properties xmlns:p="http://schemas.microsoft.com/office/2006/metadata/properties" xmlns:xsi="http://www.w3.org/2001/XMLSchema-instance" xmlns:pc="http://schemas.microsoft.com/office/infopath/2007/PartnerControls">
+  <documentManagement/>
+</p:properties>
+</file>
+
+<file path=customXml/item2.xml><?xml version="1.0" encoding="utf-8"?>
+<?mso-contentType ?>
+<FormTemplates xmlns="http://schemas.microsoft.com/sharepoint/v3/contenttype/forms">
+  <Display>DocumentLibraryForm</Display>
+  <Edit>DocumentLibraryForm</Edit>
+  <New>DocumentLibraryForm</New>
+</FormTemplates>
+</file>
+
+<file path=customXml/item3.xml><?xml version="1.0" encoding="utf-8"?>
 <ct:contentTypeSchema xmlns:ct="http://schemas.microsoft.com/office/2006/metadata/contentType" xmlns:ma="http://schemas.microsoft.com/office/2006/metadata/properties/metaAttributes" ct:_="" ma:_="" ma:contentTypeName="Documento" ma:contentTypeID="0x010100DDCB7567C57F8040BE7D2C8C954FE079" ma:contentTypeVersion="0" ma:contentTypeDescription="Crear nuevo documento." ma:contentTypeScope="" ma:versionID="853e33582b44e17fec4cc13b087a438f">
   <xsd:schema xmlns:xsd="http://www.w3.org/2001/XMLSchema" xmlns:xs="http://www.w3.org/2001/XMLSchema" xmlns:p="http://schemas.microsoft.com/office/2006/metadata/properties" targetNamespace="http://schemas.microsoft.com/office/2006/metadata/properties" ma:root="true" ma:fieldsID="9bb1a246ea834d75cfd40a4fb18c5528">
     <xsd:element name="properties">
@@ -1340,32 +1381,10 @@
 </ct:contentTypeSchema>
 </file>
 
-<file path=customXml/item2.xml><?xml version="1.0" encoding="utf-8"?>
-<?mso-contentType ?>
-<FormTemplates xmlns="http://schemas.microsoft.com/sharepoint/v3/contenttype/forms">
-  <Display>DocumentLibraryForm</Display>
-  <Edit>DocumentLibraryForm</Edit>
-  <New>DocumentLibraryForm</New>
-</FormTemplates>
-</file>
-
-<file path=customXml/item3.xml><?xml version="1.0" encoding="utf-8"?>
-<p:properties xmlns:p="http://schemas.microsoft.com/office/2006/metadata/properties" xmlns:xsi="http://www.w3.org/2001/XMLSchema-instance" xmlns:pc="http://schemas.microsoft.com/office/infopath/2007/PartnerControls">
-  <documentManagement/>
-</p:properties>
-</file>
-
 <file path=customXml/itemProps1.xml><?xml version="1.0" encoding="utf-8"?>
-<ds:datastoreItem xmlns:ds="http://schemas.openxmlformats.org/officeDocument/2006/customXml" ds:itemID="{F06D657D-EB21-4A4C-8A67-B26F2BE0E4A1}">
+<ds:datastoreItem xmlns:ds="http://schemas.openxmlformats.org/officeDocument/2006/customXml" ds:itemID="{7AACE367-D891-4500-9421-EECBD6C971FF}">
   <ds:schemaRefs>
-    <ds:schemaRef ds:uri="http://schemas.microsoft.com/office/2006/metadata/contentType"/>
-    <ds:schemaRef ds:uri="http://schemas.microsoft.com/office/2006/metadata/properties/metaAttributes"/>
-    <ds:schemaRef ds:uri="http://www.w3.org/2001/XMLSchema"/>
     <ds:schemaRef ds:uri="http://schemas.microsoft.com/office/2006/metadata/properties"/>
-    <ds:schemaRef ds:uri="http://schemas.openxmlformats.org/package/2006/metadata/core-properties"/>
-    <ds:schemaRef ds:uri="http://purl.org/dc/elements/1.1/"/>
-    <ds:schemaRef ds:uri="http://purl.org/dc/terms/"/>
-    <ds:schemaRef ds:uri="http://schemas.microsoft.com/internal/obd"/>
     <ds:schemaRef ds:uri="http://schemas.microsoft.com/office/infopath/2007/PartnerControls"/>
   </ds:schemaRefs>
 </ds:datastoreItem>
@@ -1380,9 +1399,16 @@
 </file>
 
 <file path=customXml/itemProps3.xml><?xml version="1.0" encoding="utf-8"?>
-<ds:datastoreItem xmlns:ds="http://schemas.openxmlformats.org/officeDocument/2006/customXml" ds:itemID="{7AACE367-D891-4500-9421-EECBD6C971FF}">
+<ds:datastoreItem xmlns:ds="http://schemas.openxmlformats.org/officeDocument/2006/customXml" ds:itemID="{F06D657D-EB21-4A4C-8A67-B26F2BE0E4A1}">
   <ds:schemaRefs>
+    <ds:schemaRef ds:uri="http://schemas.microsoft.com/office/2006/metadata/contentType"/>
+    <ds:schemaRef ds:uri="http://schemas.microsoft.com/office/2006/metadata/properties/metaAttributes"/>
+    <ds:schemaRef ds:uri="http://www.w3.org/2001/XMLSchema"/>
     <ds:schemaRef ds:uri="http://schemas.microsoft.com/office/2006/metadata/properties"/>
+    <ds:schemaRef ds:uri="http://schemas.openxmlformats.org/package/2006/metadata/core-properties"/>
+    <ds:schemaRef ds:uri="http://purl.org/dc/elements/1.1/"/>
+    <ds:schemaRef ds:uri="http://purl.org/dc/terms/"/>
+    <ds:schemaRef ds:uri="http://schemas.microsoft.com/internal/obd"/>
     <ds:schemaRef ds:uri="http://schemas.microsoft.com/office/infopath/2007/PartnerControls"/>
   </ds:schemaRefs>
 </ds:datastoreItem>
